--- a/Résilience.docx
+++ b/Résilience.docx
@@ -323,7 +323,11 @@
         <w:t> et ductiles à chaud. Par conséquent, l'étude de l'évolution de la résilience avec la température permet de déterminer le passage de l'état ductile à l'état fragile et la température correspondante. Cela est fort utile pour les matériaux de construction par exemple.</w:t>
       </w:r>
     </w:p>
-    <w:p/>
+    <w:p>
+      <w:r>
+        <w:t>http://www.universalis-edu.com.docelec.insa-lyon.fr/encyclopedie/metallographie-essais-mecaniques/</w:t>
+      </w:r>
+    </w:p>
     <w:sectPr>
       <w:pgSz w:w="11906" w:h="16838"/>
       <w:pgMar w:top="1417" w:right="1417" w:bottom="1417" w:left="1417" w:header="708" w:footer="708" w:gutter="0"/>
